--- a/Resume_siming.docx
+++ b/Resume_siming.docx
@@ -40,23 +40,23 @@
           <w:sz w:val="20"/>
           <w:szCs w:val="24"/>
         </w:rPr>
-        <w:t>933 Eagle Heights Apt. D</w:t>
-      </w:r>
-      <w:r>
-        <w:rPr>
-          <w:rFonts w:ascii="Times New Roman" w:hAnsi="Times New Roman" w:cs="Times New Roman"/>
-          <w:sz w:val="20"/>
-          <w:szCs w:val="24"/>
-        </w:rPr>
-        <w:t>, Madison, WI 5370</w:t>
-      </w:r>
-      <w:r>
-        <w:rPr>
-          <w:rFonts w:ascii="Times New Roman" w:hAnsi="Times New Roman" w:cs="Times New Roman"/>
-          <w:sz w:val="20"/>
-          <w:szCs w:val="24"/>
-        </w:rPr>
-        <w:t>5</w:t>
+        <w:t>420 W. Dayton St.</w:t>
+      </w:r>
+      <w:r>
+        <w:rPr>
+          <w:rFonts w:ascii="Times New Roman" w:hAnsi="Times New Roman" w:cs="Times New Roman"/>
+          <w:sz w:val="20"/>
+          <w:szCs w:val="24"/>
+        </w:rPr>
+        <w:t xml:space="preserve"> Madison, WI 5370</w:t>
+      </w:r>
+      <w:r>
+        <w:rPr>
+          <w:rFonts w:ascii="Times New Roman" w:hAnsi="Times New Roman" w:cs="Times New Roman"/>
+          <w:sz w:val="20"/>
+          <w:szCs w:val="24"/>
+        </w:rPr>
+        <w:t>3</w:t>
       </w:r>
       <w:r>
         <w:rPr>
@@ -235,7 +235,7 @@
           <w:sz w:val="20"/>
           <w:szCs w:val="24"/>
         </w:rPr>
-        <w:t xml:space="preserve">             </w:t>
+        <w:t xml:space="preserve">      </w:t>
       </w:r>
       <w:r>
         <w:rPr>
@@ -244,6 +244,14 @@
           <w:szCs w:val="24"/>
         </w:rPr>
         <w:t>09/2019-</w:t>
+      </w:r>
+      <w:r>
+        <w:rPr>
+          <w:rFonts w:ascii="Times New Roman" w:hAnsi="Times New Roman" w:cs="Times New Roman"/>
+          <w:sz w:val="20"/>
+          <w:szCs w:val="24"/>
+        </w:rPr>
+        <w:t>12/2020</w:t>
       </w:r>
     </w:p>
     <w:p>
@@ -503,6 +511,15 @@
           <w:u w:val="thick"/>
         </w:rPr>
         <w:t>INTERNSHIP</w:t>
+      </w:r>
+      <w:r>
+        <w:rPr>
+          <w:rFonts w:ascii="Times New Roman" w:hAnsi="Times New Roman" w:cs="Times New Roman"/>
+          <w:b/>
+          <w:sz w:val="20"/>
+          <w:u w:val="thick"/>
+        </w:rPr>
+        <w:t xml:space="preserve"> &amp; WORK EXPERIENCE</w:t>
       </w:r>
     </w:p>
     <w:tbl>
@@ -1737,14 +1754,7 @@
           <w:rFonts w:ascii="Times New Roman" w:hAnsi="Times New Roman" w:cs="Times New Roman"/>
           <w:sz w:val="20"/>
         </w:rPr>
-        <w:t xml:space="preserve"> Applications of behavioral economics to the environment</w:t>
-      </w:r>
-      <w:r>
-        <w:rPr>
-          <w:rFonts w:ascii="Times New Roman" w:hAnsi="Times New Roman" w:cs="Times New Roman"/>
-          <w:sz w:val="20"/>
-        </w:rPr>
-        <w:t xml:space="preserve"> policy and energy production and consuming behavior</w:t>
+        <w:t xml:space="preserve"> Applications of behavioral economics to the environment policy and energy production and consuming behavior</w:t>
       </w:r>
       <w:r>
         <w:rPr>
